--- a/labs/lab3/КП01_ЛР3_Северин_Юрій.docx
+++ b/labs/lab3/КП01_ЛР3_Северин_Юрій.docx
@@ -347,7 +347,6 @@
           <w:rFonts w:ascii="Times New Roman" w:eastAsia="Times New Roman" w:hAnsi="Times New Roman" w:cs="Times New Roman"/>
           <w:sz w:val="32"/>
           <w:szCs w:val="32"/>
-          <w:lang w:val="ru-RU"/>
         </w:rPr>
       </w:pPr>
       <w:r>
@@ -373,10 +372,11 @@
           <w:rFonts w:ascii="Times New Roman" w:eastAsia="Times New Roman" w:hAnsi="Times New Roman" w:cs="Times New Roman"/>
           <w:sz w:val="32"/>
           <w:szCs w:val="32"/>
-          <w:lang w:val="ru-RU"/>
         </w:rPr>
-        <w:t>2</w:t>
+        <w:t>3</w:t>
       </w:r>
+      <w:bookmarkStart w:id="0" w:name="_GoBack"/>
+      <w:bookmarkEnd w:id="0"/>
     </w:p>
     <w:p>
       <w:pPr>
@@ -2497,8 +2497,6 @@
           <w:lang w:val="ru-RU"/>
         </w:rPr>
       </w:pPr>
-      <w:bookmarkStart w:id="0" w:name="_GoBack"/>
-      <w:bookmarkEnd w:id="0"/>
     </w:p>
     <w:p>
       <w:pPr>
@@ -10064,7 +10062,7 @@
                 <w:color w:val="000000"/>
                 <w:sz w:val="14"/>
                 <w:szCs w:val="16"/>
-                <w:lang w:val="ru-RU" w:eastAsia="en-US"/>
+                <w:lang w:val="en-US" w:eastAsia="en-US"/>
               </w:rPr>
             </w:pPr>
             <w:r>
@@ -10085,7 +10083,7 @@
                 <w:color w:val="000000"/>
                 <w:sz w:val="14"/>
                 <w:szCs w:val="16"/>
-                <w:lang w:val="ru-RU" w:eastAsia="en-US"/>
+                <w:lang w:val="en-US" w:eastAsia="en-US"/>
               </w:rPr>
               <w:t>{</w:t>
             </w:r>
@@ -10102,94 +10100,44 @@
                 <w:color w:val="000000"/>
                 <w:sz w:val="14"/>
                 <w:szCs w:val="16"/>
-                <w:lang w:val="ru-RU" w:eastAsia="en-US"/>
-              </w:rPr>
-            </w:pPr>
-            <w:r>
-              <w:rPr>
-                <w:rFonts w:ascii="Consolas" w:eastAsiaTheme="minorHAnsi" w:hAnsi="Consolas" w:cs="Consolas"/>
-                <w:noProof w:val="0"/>
-                <w:color w:val="000000"/>
-                <w:sz w:val="14"/>
-                <w:szCs w:val="16"/>
-                <w:lang w:val="ru-RU" w:eastAsia="en-US"/>
-              </w:rPr>
-              <w:t xml:space="preserve">            </w:t>
-            </w:r>
-            <w:proofErr w:type="spellStart"/>
-            <w:proofErr w:type="gramStart"/>
-            <w:r>
-              <w:rPr>
-                <w:rFonts w:ascii="Consolas" w:eastAsiaTheme="minorHAnsi" w:hAnsi="Consolas" w:cs="Consolas"/>
-                <w:noProof w:val="0"/>
-                <w:color w:val="000000"/>
-                <w:sz w:val="14"/>
-                <w:szCs w:val="16"/>
-                <w:lang w:val="ru-RU" w:eastAsia="en-US"/>
-              </w:rPr>
-              <w:t>entrances.Add</w:t>
-            </w:r>
-            <w:proofErr w:type="spellEnd"/>
-            <w:proofErr w:type="gramEnd"/>
-            <w:r>
-              <w:rPr>
-                <w:rFonts w:ascii="Consolas" w:eastAsiaTheme="minorHAnsi" w:hAnsi="Consolas" w:cs="Consolas"/>
-                <w:noProof w:val="0"/>
-                <w:color w:val="000000"/>
-                <w:sz w:val="14"/>
-                <w:szCs w:val="16"/>
-                <w:lang w:val="ru-RU" w:eastAsia="en-US"/>
-              </w:rPr>
-              <w:t>(</w:t>
-            </w:r>
-            <w:proofErr w:type="spellStart"/>
-            <w:r>
-              <w:rPr>
-                <w:rFonts w:ascii="Consolas" w:eastAsiaTheme="minorHAnsi" w:hAnsi="Consolas" w:cs="Consolas"/>
-                <w:noProof w:val="0"/>
-                <w:color w:val="000000"/>
-                <w:sz w:val="14"/>
-                <w:szCs w:val="16"/>
-                <w:lang w:val="ru-RU" w:eastAsia="en-US"/>
-              </w:rPr>
-              <w:t>component</w:t>
-            </w:r>
-            <w:proofErr w:type="spellEnd"/>
-            <w:r>
-              <w:rPr>
-                <w:rFonts w:ascii="Consolas" w:eastAsiaTheme="minorHAnsi" w:hAnsi="Consolas" w:cs="Consolas"/>
-                <w:noProof w:val="0"/>
-                <w:color w:val="000000"/>
-                <w:sz w:val="14"/>
-                <w:szCs w:val="16"/>
-                <w:lang w:val="ru-RU" w:eastAsia="en-US"/>
-              </w:rPr>
-              <w:t>);</w:t>
-            </w:r>
-          </w:p>
-          <w:p>
-            <w:pPr>
-              <w:autoSpaceDE w:val="0"/>
-              <w:autoSpaceDN w:val="0"/>
-              <w:adjustRightInd w:val="0"/>
-              <w:spacing w:line="240" w:lineRule="auto"/>
-              <w:rPr>
-                <w:rFonts w:ascii="Consolas" w:eastAsiaTheme="minorHAnsi" w:hAnsi="Consolas" w:cs="Consolas"/>
-                <w:noProof w:val="0"/>
-                <w:color w:val="000000"/>
-                <w:sz w:val="14"/>
-                <w:szCs w:val="16"/>
-                <w:lang w:val="ru-RU" w:eastAsia="en-US"/>
-              </w:rPr>
-            </w:pPr>
-            <w:r>
-              <w:rPr>
-                <w:rFonts w:ascii="Consolas" w:eastAsiaTheme="minorHAnsi" w:hAnsi="Consolas" w:cs="Consolas"/>
-                <w:noProof w:val="0"/>
-                <w:color w:val="000000"/>
-                <w:sz w:val="14"/>
-                <w:szCs w:val="16"/>
-                <w:lang w:val="ru-RU" w:eastAsia="en-US"/>
+                <w:lang w:val="en-US" w:eastAsia="en-US"/>
+              </w:rPr>
+            </w:pPr>
+            <w:r>
+              <w:rPr>
+                <w:rFonts w:ascii="Consolas" w:eastAsiaTheme="minorHAnsi" w:hAnsi="Consolas" w:cs="Consolas"/>
+                <w:noProof w:val="0"/>
+                <w:color w:val="000000"/>
+                <w:sz w:val="14"/>
+                <w:szCs w:val="16"/>
+                <w:lang w:val="en-US" w:eastAsia="en-US"/>
+              </w:rPr>
+              <w:t xml:space="preserve">            entrances.Add(component);</w:t>
+            </w:r>
+          </w:p>
+          <w:p>
+            <w:pPr>
+              <w:autoSpaceDE w:val="0"/>
+              <w:autoSpaceDN w:val="0"/>
+              <w:adjustRightInd w:val="0"/>
+              <w:spacing w:line="240" w:lineRule="auto"/>
+              <w:rPr>
+                <w:rFonts w:ascii="Consolas" w:eastAsiaTheme="minorHAnsi" w:hAnsi="Consolas" w:cs="Consolas"/>
+                <w:noProof w:val="0"/>
+                <w:color w:val="000000"/>
+                <w:sz w:val="14"/>
+                <w:szCs w:val="16"/>
+                <w:lang w:val="en-US" w:eastAsia="en-US"/>
+              </w:rPr>
+            </w:pPr>
+            <w:r>
+              <w:rPr>
+                <w:rFonts w:ascii="Consolas" w:eastAsiaTheme="minorHAnsi" w:hAnsi="Consolas" w:cs="Consolas"/>
+                <w:noProof w:val="0"/>
+                <w:color w:val="000000"/>
+                <w:sz w:val="14"/>
+                <w:szCs w:val="16"/>
+                <w:lang w:val="en-US" w:eastAsia="en-US"/>
               </w:rPr>
               <w:t xml:space="preserve">        }</w:t>
             </w:r>
@@ -10206,7 +10154,7 @@
                 <w:color w:val="000000"/>
                 <w:sz w:val="14"/>
                 <w:szCs w:val="16"/>
-                <w:lang w:val="ru-RU" w:eastAsia="en-US"/>
+                <w:lang w:val="en-US" w:eastAsia="en-US"/>
               </w:rPr>
             </w:pPr>
           </w:p>
@@ -15838,7 +15786,7 @@
                 <w:color w:val="000000"/>
                 <w:sz w:val="14"/>
                 <w:szCs w:val="16"/>
-                <w:lang w:val="ru-RU" w:eastAsia="en-US"/>
+                <w:lang w:val="en-US" w:eastAsia="en-US"/>
               </w:rPr>
             </w:pPr>
             <w:r>
@@ -15859,7 +15807,7 @@
                 <w:color w:val="000000"/>
                 <w:sz w:val="14"/>
                 <w:szCs w:val="16"/>
-                <w:lang w:val="ru-RU" w:eastAsia="en-US"/>
+                <w:lang w:val="en-US" w:eastAsia="en-US"/>
               </w:rPr>
               <w:t>{</w:t>
             </w:r>
@@ -15876,69 +15824,19 @@
                 <w:color w:val="000000"/>
                 <w:sz w:val="14"/>
                 <w:szCs w:val="16"/>
-                <w:lang w:val="ru-RU" w:eastAsia="en-US"/>
-              </w:rPr>
-            </w:pPr>
-            <w:r>
-              <w:rPr>
-                <w:rFonts w:ascii="Consolas" w:eastAsiaTheme="minorHAnsi" w:hAnsi="Consolas" w:cs="Consolas"/>
-                <w:noProof w:val="0"/>
-                <w:color w:val="000000"/>
-                <w:sz w:val="14"/>
-                <w:szCs w:val="16"/>
-                <w:lang w:val="ru-RU" w:eastAsia="en-US"/>
-              </w:rPr>
-              <w:t xml:space="preserve">            </w:t>
-            </w:r>
-            <w:proofErr w:type="spellStart"/>
-            <w:proofErr w:type="gramStart"/>
-            <w:r>
-              <w:rPr>
-                <w:rFonts w:ascii="Consolas" w:eastAsiaTheme="minorHAnsi" w:hAnsi="Consolas" w:cs="Consolas"/>
-                <w:noProof w:val="0"/>
-                <w:color w:val="000000"/>
-                <w:sz w:val="14"/>
-                <w:szCs w:val="16"/>
-                <w:lang w:val="ru-RU" w:eastAsia="en-US"/>
-              </w:rPr>
-              <w:t>streets.Remove</w:t>
-            </w:r>
-            <w:proofErr w:type="spellEnd"/>
-            <w:proofErr w:type="gramEnd"/>
-            <w:r>
-              <w:rPr>
-                <w:rFonts w:ascii="Consolas" w:eastAsiaTheme="minorHAnsi" w:hAnsi="Consolas" w:cs="Consolas"/>
-                <w:noProof w:val="0"/>
-                <w:color w:val="000000"/>
-                <w:sz w:val="14"/>
-                <w:szCs w:val="16"/>
-                <w:lang w:val="ru-RU" w:eastAsia="en-US"/>
-              </w:rPr>
-              <w:t>(</w:t>
-            </w:r>
-            <w:proofErr w:type="spellStart"/>
-            <w:r>
-              <w:rPr>
-                <w:rFonts w:ascii="Consolas" w:eastAsiaTheme="minorHAnsi" w:hAnsi="Consolas" w:cs="Consolas"/>
-                <w:noProof w:val="0"/>
-                <w:color w:val="000000"/>
-                <w:sz w:val="14"/>
-                <w:szCs w:val="16"/>
-                <w:lang w:val="ru-RU" w:eastAsia="en-US"/>
-              </w:rPr>
-              <w:t>component</w:t>
-            </w:r>
-            <w:proofErr w:type="spellEnd"/>
-            <w:r>
-              <w:rPr>
-                <w:rFonts w:ascii="Consolas" w:eastAsiaTheme="minorHAnsi" w:hAnsi="Consolas" w:cs="Consolas"/>
-                <w:noProof w:val="0"/>
-                <w:color w:val="000000"/>
-                <w:sz w:val="14"/>
-                <w:szCs w:val="16"/>
-                <w:lang w:val="ru-RU" w:eastAsia="en-US"/>
-              </w:rPr>
-              <w:t>);</w:t>
+                <w:lang w:val="en-US" w:eastAsia="en-US"/>
+              </w:rPr>
+            </w:pPr>
+            <w:r>
+              <w:rPr>
+                <w:rFonts w:ascii="Consolas" w:eastAsiaTheme="minorHAnsi" w:hAnsi="Consolas" w:cs="Consolas"/>
+                <w:noProof w:val="0"/>
+                <w:color w:val="000000"/>
+                <w:sz w:val="14"/>
+                <w:szCs w:val="16"/>
+                <w:lang w:val="en-US" w:eastAsia="en-US"/>
+              </w:rPr>
+              <w:t xml:space="preserve">            streets.Remove(component);</w:t>
             </w:r>
           </w:p>
           <w:p>
@@ -16595,6 +16493,7 @@
                 <w:szCs w:val="16"/>
                 <w:lang w:val="en-US" w:eastAsia="en-US"/>
               </w:rPr>
+              <w:lastRenderedPageBreak/>
               <w:t>using</w:t>
             </w:r>
             <w:r>
@@ -25022,7 +24921,6 @@
           <w:szCs w:val="28"/>
           <w:lang w:val="ru-RU"/>
         </w:rPr>
-        <w:lastRenderedPageBreak/>
         <w:pict>
           <v:shape id="_x0000_s1028" type="#_x0000_t75" style="position:absolute;left:0;text-align:left;margin-left:0;margin-top:0;width:474.3pt;height:221.45pt;z-index:251661312;mso-position-horizontal-relative:text;mso-position-vertical-relative:text">
             <v:imagedata r:id="rId7" o:title="Untitled Diagram (5)"/>
